--- a/2.Développement des compétences/3.Création d’un site web.docx
+++ b/2.Développement des compétences/3.Création d’un site web.docx
@@ -6,7 +6,7 @@
       <w:pPr>
         <w:pStyle w:val="Titre1"/>
       </w:pPr>
-      <w:bookmarkStart w:id="0" w:name="_Toc535312408"/>
+      <w:bookmarkStart w:id="0" w:name="_Toc535317183"/>
       <w:r>
         <w:rPr>
           <w:rStyle w:val="Titre2Car"/>
